--- a/法令ファイル/破壊活動防止法施行規則/破壊活動防止法施行規則（昭和二十七年法務府令第八十一号）.docx
+++ b/法令ファイル/破壊活動防止法施行規則/破壊活動防止法施行規則（昭和二十七年法務府令第八十一号）.docx
@@ -44,86 +44,56 @@
     </w:p>
     <w:p>
       <w:pPr>
-        <w:pStyle w:val="Heading6"/>
+        <w:pStyle w:val="ListBullet"/>
         <w:ind w:left="880"/>
       </w:pPr>
       <w:r>
         <w:t>一</w:t>
-      </w:r>
-    </w:p>
-    <w:p>
-      <w:pPr>
-        <w:ind w:left="880"/>
-      </w:pPr>
-      <w:r>
+        <w:br/>
         <w:t>当該団体の名称</w:t>
       </w:r>
     </w:p>
     <w:p>
       <w:pPr>
-        <w:pStyle w:val="Heading6"/>
+        <w:pStyle w:val="ListBullet"/>
         <w:ind w:left="880"/>
       </w:pPr>
       <w:r>
         <w:t>二</w:t>
-      </w:r>
-    </w:p>
-    <w:p>
-      <w:pPr>
-        <w:ind w:left="880"/>
-      </w:pPr>
-      <w:r>
+        <w:br/>
         <w:t>解散の指定の年月日</w:t>
       </w:r>
     </w:p>
     <w:p>
       <w:pPr>
-        <w:pStyle w:val="Heading6"/>
+        <w:pStyle w:val="ListBullet"/>
         <w:ind w:left="880"/>
       </w:pPr>
       <w:r>
         <w:t>三</w:t>
-      </w:r>
-    </w:p>
-    <w:p>
-      <w:pPr>
-        <w:ind w:left="880"/>
-      </w:pPr>
-      <w:r>
+        <w:br/>
         <w:t>解散の指定を受けた当時の財産の表示</w:t>
       </w:r>
     </w:p>
     <w:p>
       <w:pPr>
-        <w:pStyle w:val="Heading6"/>
+        <w:pStyle w:val="ListBullet"/>
         <w:ind w:left="880"/>
       </w:pPr>
       <w:r>
         <w:t>四</w:t>
-      </w:r>
-    </w:p>
-    <w:p>
-      <w:pPr>
-        <w:ind w:left="880"/>
-      </w:pPr>
-      <w:r>
+        <w:br/>
         <w:t>整理の経過及び結果</w:t>
       </w:r>
     </w:p>
     <w:p>
       <w:pPr>
-        <w:pStyle w:val="Heading6"/>
+        <w:pStyle w:val="ListBullet"/>
         <w:ind w:left="880"/>
       </w:pPr>
       <w:r>
         <w:t>五</w:t>
-      </w:r>
-    </w:p>
-    <w:p>
-      <w:pPr>
-        <w:ind w:left="880"/>
-      </w:pPr>
-      <w:r>
+        <w:br/>
         <w:t>整理の完了の日</w:t>
       </w:r>
     </w:p>
@@ -266,6 +236,8 @@
       </w:pPr>
       <w:r>
         <w:t>受命職員が数人あるときは、弁明の期日における手続を主宰させるため、公安調査庁長官がそのうち一人を主任受命職員に指定するものとする。</w:t>
+        <w:br/>
+        <w:t>この場合においては、法第十五条第四項に規定する退去命令は、主任受命職員が行うものとする。</w:t>
       </w:r>
     </w:p>
     <w:p>
@@ -382,52 +354,34 @@
     </w:p>
     <w:p>
       <w:pPr>
-        <w:pStyle w:val="Heading6"/>
+        <w:pStyle w:val="ListBullet"/>
         <w:ind w:left="880"/>
       </w:pPr>
       <w:r>
         <w:t>一</w:t>
-      </w:r>
-    </w:p>
-    <w:p>
-      <w:pPr>
-        <w:ind w:left="880"/>
-      </w:pPr>
-      <w:r>
+        <w:br/>
         <w:t>当該事件に関係のないもの</w:t>
       </w:r>
     </w:p>
     <w:p>
       <w:pPr>
-        <w:pStyle w:val="Heading6"/>
+        <w:pStyle w:val="ListBullet"/>
         <w:ind w:left="880"/>
       </w:pPr>
       <w:r>
         <w:t>二</w:t>
-      </w:r>
-    </w:p>
-    <w:p>
-      <w:pPr>
-        <w:ind w:left="880"/>
-      </w:pPr>
-      <w:r>
+        <w:br/>
         <w:t>立証の趣旨が不明のもの</w:t>
       </w:r>
     </w:p>
     <w:p>
       <w:pPr>
-        <w:pStyle w:val="Heading6"/>
+        <w:pStyle w:val="ListBullet"/>
         <w:ind w:left="880"/>
       </w:pPr>
       <w:r>
         <w:t>三</w:t>
-      </w:r>
-    </w:p>
-    <w:p>
-      <w:pPr>
-        <w:ind w:left="880"/>
-      </w:pPr>
-      <w:r>
+        <w:br/>
         <w:t>審理を遅延させる目的のみで提出されたもの</w:t>
       </w:r>
     </w:p>
@@ -446,137 +400,89 @@
     </w:p>
     <w:p>
       <w:pPr>
-        <w:pStyle w:val="Heading6"/>
+        <w:pStyle w:val="ListBullet"/>
         <w:ind w:left="880"/>
       </w:pPr>
       <w:r>
         <w:t>一</w:t>
-      </w:r>
-    </w:p>
-    <w:p>
-      <w:pPr>
-        <w:ind w:left="880"/>
-      </w:pPr>
-      <w:r>
+        <w:br/>
         <w:t>当該団体の名称、主たる事務所の所在地及び代表者又は主幹者の住所氏名</w:t>
       </w:r>
     </w:p>
     <w:p>
       <w:pPr>
-        <w:pStyle w:val="Heading6"/>
+        <w:pStyle w:val="ListBullet"/>
         <w:ind w:left="880"/>
       </w:pPr>
       <w:r>
         <w:t>二</w:t>
-      </w:r>
-    </w:p>
-    <w:p>
-      <w:pPr>
-        <w:ind w:left="880"/>
-      </w:pPr>
-      <w:r>
+        <w:br/>
         <w:t>弁明の聴取をした年月日及び場所</w:t>
       </w:r>
     </w:p>
     <w:p>
       <w:pPr>
-        <w:pStyle w:val="Heading6"/>
+        <w:pStyle w:val="ListBullet"/>
         <w:ind w:left="880"/>
       </w:pPr>
       <w:r>
         <w:t>三</w:t>
-      </w:r>
-    </w:p>
-    <w:p>
-      <w:pPr>
-        <w:ind w:left="880"/>
-      </w:pPr>
-      <w:r>
+        <w:br/>
         <w:t>受命職員の氏名</w:t>
       </w:r>
     </w:p>
     <w:p>
       <w:pPr>
-        <w:pStyle w:val="Heading6"/>
+        <w:pStyle w:val="ListBullet"/>
         <w:ind w:left="880"/>
       </w:pPr>
       <w:r>
         <w:t>四</w:t>
-      </w:r>
-    </w:p>
-    <w:p>
-      <w:pPr>
-        <w:ind w:left="880"/>
-      </w:pPr>
-      <w:r>
+        <w:br/>
         <w:t>法第十四条の規定により出頭した者の資格及び住所氏名</w:t>
       </w:r>
     </w:p>
     <w:p>
       <w:pPr>
-        <w:pStyle w:val="Heading6"/>
+        <w:pStyle w:val="ListBullet"/>
         <w:ind w:left="880"/>
       </w:pPr>
       <w:r>
         <w:t>五</w:t>
-      </w:r>
-    </w:p>
-    <w:p>
-      <w:pPr>
-        <w:ind w:left="880"/>
-      </w:pPr>
-      <w:r>
+        <w:br/>
         <w:t>法第十五条の規定により手続を傍聴した立会人の住所氏名</w:t>
       </w:r>
     </w:p>
     <w:p>
       <w:pPr>
-        <w:pStyle w:val="Heading6"/>
+        <w:pStyle w:val="ListBullet"/>
         <w:ind w:left="880"/>
       </w:pPr>
       <w:r>
         <w:t>六</w:t>
-      </w:r>
-    </w:p>
-    <w:p>
-      <w:pPr>
-        <w:ind w:left="880"/>
-      </w:pPr>
-      <w:r>
+        <w:br/>
         <w:t>手続の経過</w:t>
       </w:r>
     </w:p>
     <w:p>
       <w:pPr>
-        <w:pStyle w:val="Heading6"/>
+        <w:pStyle w:val="ListBullet"/>
         <w:ind w:left="880"/>
       </w:pPr>
       <w:r>
         <w:t>七</w:t>
-      </w:r>
-    </w:p>
-    <w:p>
-      <w:pPr>
-        <w:ind w:left="880"/>
-      </w:pPr>
-      <w:r>
+        <w:br/>
         <w:t>法第十四条の規定により出頭した者の意見の要旨及び提出した証拠の標目</w:t>
       </w:r>
     </w:p>
     <w:p>
       <w:pPr>
-        <w:pStyle w:val="Heading6"/>
+        <w:pStyle w:val="ListBullet"/>
         <w:ind w:left="880"/>
       </w:pPr>
       <w:r>
         <w:t>八</w:t>
-      </w:r>
-    </w:p>
-    <w:p>
-      <w:pPr>
-        <w:ind w:left="880"/>
-      </w:pPr>
-      <w:r>
+        <w:br/>
         <w:t>その他重要な事項</w:t>
       </w:r>
     </w:p>
@@ -693,6 +599,18 @@
       </w:r>
     </w:p>
     <w:p>
+      <w:pPr>
+        <w:pStyle w:val="Heading5"/>
+        <w:ind w:left="440"/>
+      </w:pPr>
+      <w:r>
+        <w:t>１</w:t>
+      </w:r>
+    </w:p>
+    <w:p>
+      <w:pPr>
+        <w:ind w:left="440"/>
+      </w:pPr>
       <w:r>
         <w:t>この府令は、法の施行の日から施行する。</w:t>
       </w:r>
@@ -724,10 +642,22 @@
         <w:pStyle w:val="Heading1"/>
       </w:pPr>
       <w:r>
-        <w:t>附　則（昭和三一年五月二九日法務省令第二八号）</w:t>
+        <w:t>附則（昭和三一年五月二九日法務省令第二八号）</w:t>
       </w:r>
     </w:p>
     <w:p>
+      <w:pPr>
+        <w:pStyle w:val="Heading5"/>
+        <w:ind w:left="440"/>
+      </w:pPr>
+      <w:r>
+        <w:t>１</w:t>
+      </w:r>
+    </w:p>
+    <w:p>
+      <w:pPr>
+        <w:ind w:left="440"/>
+      </w:pPr>
       <w:r>
         <w:t>この省令は昭和三十一年六月一日から施行する。</w:t>
       </w:r>
@@ -742,7 +672,7 @@
         <w:pStyle w:val="Heading1"/>
       </w:pPr>
       <w:r>
-        <w:t>附　則（昭和五九年一〇月一日法務省令第三四号）</w:t>
+        <w:t>附則（昭和五九年一〇月一日法務省令第三四号）</w:t>
       </w:r>
     </w:p>
     <w:p>
@@ -760,10 +690,22 @@
         <w:pStyle w:val="Heading1"/>
       </w:pPr>
       <w:r>
-        <w:t>附　則（平成一九年三月二七日法務省令第一二号）</w:t>
+        <w:t>附則（平成一九年三月二七日法務省令第一二号）</w:t>
       </w:r>
     </w:p>
     <w:p>
+      <w:pPr>
+        <w:pStyle w:val="Heading5"/>
+        <w:ind w:left="440"/>
+      </w:pPr>
+      <w:r>
+        <w:t>１</w:t>
+      </w:r>
+    </w:p>
+    <w:p>
+      <w:pPr>
+        <w:ind w:left="440"/>
+      </w:pPr>
       <w:r>
         <w:t>この省令は、平成十九年四月一日から施行する。</w:t>
       </w:r>
@@ -785,6 +727,83 @@
         <w:t>この省令による改正前の破壊活動防止法施行規則に基づく公安調査官の身分を示す証票は、改正後の様式に基づく証票が交付されるまでの間、同令第十六条の証票とみなす。</w:t>
       </w:r>
     </w:p>
+    <w:p>
+      <w:pPr>
+        <w:pStyle w:val="ListBullet"/>
+        <w:ind w:left="880"/>
+      </w:pPr>
+      <w:r>
+        <w:t>一</w:t>
+        <w:br/>
+        <w:t>証票は、表紙及び用紙をもつて一組とする。</w:t>
+      </w:r>
+    </w:p>
+    <w:p>
+      <w:pPr>
+        <w:pStyle w:val="ListBullet"/>
+        <w:ind w:left="880"/>
+      </w:pPr>
+      <w:r>
+        <w:t>二</w:t>
+        <w:br/>
+        <w:t>証票の表紙は、チヨコレート色革製とし、表紙の中央上部に五三の桐を、その下に公安調査官の文字及び表紙の枠をそれぞれ金色で表示し、内側に名刺入れ及び無色透明のプラスチツクの用紙入れをつける。</w:t>
+      </w:r>
+    </w:p>
+    <w:p>
+      <w:pPr>
+        <w:pStyle w:val="ListBullet"/>
+        <w:ind w:left="880"/>
+      </w:pPr>
+      <w:r>
+        <w:t>三</w:t>
+        <w:br/>
+        <w:t>用紙はプラスチツク製とし、縦八六ミリメートル、横五四ミリメートルとする。</w:t>
+      </w:r>
+    </w:p>
+    <w:p>
+      <w:pPr>
+        <w:pStyle w:val="ListBullet"/>
+        <w:ind w:left="880"/>
+      </w:pPr>
+      <w:r>
+        <w:t>四</w:t>
+        <w:br/>
+        <w:t>用紙の表面の中央上部に公安調査官の証の文字を表示し、脱帽上半身の写真を印刷し、ホログラムをはりつけ、証票番号、官職、氏名、生年月日、貸与日、有効期限及び次の証明文を記載するとともに、公安調査庁長官の官職印の印影を印刷する。</w:t>
+      </w:r>
+    </w:p>
+    <w:p>
+      <w:pPr>
+        <w:pStyle w:val="ListBullet"/>
+        <w:ind w:left="880"/>
+      </w:pPr>
+      <w:r>
+        <w:t xml:space="preserve">　　</w:t>
+        <w:br/>
+        <w:t>「上記の者は、破壊活動防止法、無差別大量殺人行為を行った団体の規制に関する法律その他の関係法令に基づく職務を執行する権限を有する者であることを証明する。」</w:t>
+      </w:r>
+    </w:p>
+    <w:p>
+      <w:pPr>
+        <w:pStyle w:val="ListBullet"/>
+        <w:ind w:left="880"/>
+      </w:pPr>
+      <w:r>
+        <w:t>五</w:t>
+        <w:br/>
+        <w:t>用紙の裏面に注意事項を記載する。</w:t>
+      </w:r>
+    </w:p>
+    <w:p>
+      <w:pPr>
+        <w:pStyle w:val="ListBullet"/>
+        <w:ind w:left="880"/>
+      </w:pPr>
+      <w:r>
+        <w:t>六</w:t>
+        <w:br/>
+        <w:t>前各号に定める形状、寸法及び様式は、付図のとおりとする。</w:t>
+      </w:r>
+    </w:p>
     <w:sectPr>
       <w:headerReference w:type="default" r:id="rId9"/>
       <w:footerReference w:type="default" r:id="rId10"/>
@@ -805,7 +824,7 @@
     </w:pPr>
     <w:r>
       <w:tab/>
-      <w:t>WeGov v0.1 - FTS141</w:t>
+      <w:t>WeGov v0.2 - FTS141</w:t>
     </w:r>
   </w:p>
 </w:ftr>
